--- a/Birokrasi/Wisuda/blangko_wisuda (2).docx
+++ b/Birokrasi/Wisuda/blangko_wisuda (2).docx
@@ -803,6 +803,7 @@
         <w:rPr>
           <w:rFonts w:ascii="Arial" w:hAnsi="Arial" w:cs="Arial"/>
           <w:noProof/>
+          <w:lang w:val="en-US"/>
         </w:rPr>
       </w:pPr>
       <w:r>
@@ -827,6 +828,14 @@
         <w:tab/>
         <w:t xml:space="preserve">: </w:t>
       </w:r>
+      <w:r>
+        <w:rPr>
+          <w:rFonts w:ascii="Arial" w:hAnsi="Arial" w:cs="Arial"/>
+          <w:noProof/>
+          <w:lang w:val="en-US"/>
+        </w:rPr>
+        <w:t>26 Juni 2023</w:t>
+      </w:r>
     </w:p>
     <w:p>
       <w:pPr>
@@ -834,6 +843,7 @@
         <w:rPr>
           <w:rFonts w:ascii="Arial" w:hAnsi="Arial" w:cs="Arial"/>
           <w:noProof/>
+          <w:lang w:val="en-US"/>
         </w:rPr>
       </w:pPr>
       <w:r>
@@ -877,7 +887,23 @@
           <w:rFonts w:ascii="Arial" w:hAnsi="Arial" w:cs="Arial"/>
           <w:noProof/>
         </w:rPr>
-        <w:t>3.28</w:t>
+        <w:t>3.</w:t>
+      </w:r>
+      <w:r>
+        <w:rPr>
+          <w:rFonts w:ascii="Arial" w:hAnsi="Arial" w:cs="Arial"/>
+          <w:noProof/>
+          <w:lang w:val="en-US"/>
+        </w:rPr>
+        <w:t>3</w:t>
+      </w:r>
+      <w:r>
+        <w:rPr>
+          <w:rFonts w:ascii="Arial" w:hAnsi="Arial" w:cs="Arial"/>
+          <w:noProof/>
+          <w:lang w:val="en-US"/>
+        </w:rPr>
+        <w:t>0</w:t>
       </w:r>
     </w:p>
     <w:p>
@@ -886,6 +912,7 @@
         <w:rPr>
           <w:rFonts w:ascii="Arial" w:hAnsi="Arial" w:cs="Arial"/>
           <w:noProof/>
+          <w:lang w:val="en-US"/>
         </w:rPr>
       </w:pPr>
       <w:r>
@@ -921,8 +948,9 @@
         <w:rPr>
           <w:rFonts w:ascii="Arial" w:hAnsi="Arial" w:cs="Arial"/>
           <w:noProof/>
-        </w:rPr>
-        <w:t>7 tahun</w:t>
+          <w:lang w:val="en-US"/>
+        </w:rPr>
+        <w:t>6 tahun 10 bulan 18 hari</w:t>
       </w:r>
     </w:p>
     <w:p>
@@ -1034,10 +1062,14 @@
     </w:p>
     <w:p>
       <w:pPr>
-        <w:ind w:left="180"/>
-        <w:rPr>
-          <w:rFonts w:ascii="Arial" w:hAnsi="Arial" w:cs="Arial"/>
-          <w:noProof/>
+        <w:tabs>
+          <w:tab w:val="left" w:pos="2898"/>
+        </w:tabs>
+        <w:ind w:left="3052" w:hanging="2872"/>
+        <w:rPr>
+          <w:rFonts w:ascii="Arial" w:hAnsi="Arial" w:cs="Arial"/>
+          <w:noProof/>
+          <w:lang w:val="en-US"/>
         </w:rPr>
       </w:pPr>
       <w:r>
@@ -1059,8 +1091,15 @@
           <w:rFonts w:ascii="Arial" w:hAnsi="Arial" w:cs="Arial"/>
           <w:noProof/>
         </w:rPr>
-        <w:tab/>
         <w:t xml:space="preserve">: </w:t>
+      </w:r>
+      <w:r>
+        <w:rPr>
+          <w:rFonts w:ascii="Arial" w:hAnsi="Arial" w:cs="Arial"/>
+          <w:noProof/>
+          <w:lang w:val="en-US"/>
+        </w:rPr>
+        <w:t>Kelurahan Karangsari, dusun Tarub RT 001/ RW 001 Kec. Rowosari, Kab. Kendal, Prop. Jawa Tengah Kode Pos 51354</w:t>
       </w:r>
     </w:p>
     <w:p>
@@ -1106,7 +1145,7 @@
         <w:tabs>
           <w:tab w:val="left" w:pos="2884"/>
         </w:tabs>
-        <w:ind w:left="2977" w:hanging="2797"/>
+        <w:ind w:left="3038" w:hanging="2858"/>
         <w:rPr>
           <w:rFonts w:ascii="Arial" w:hAnsi="Arial" w:cs="Arial"/>
           <w:noProof/>
@@ -1132,14 +1171,7 @@
           <w:rFonts w:ascii="Arial" w:hAnsi="Arial" w:cs="Arial"/>
           <w:noProof/>
         </w:rPr>
-        <w:t xml:space="preserve"> </w:t>
-      </w:r>
-      <w:r>
-        <w:rPr>
-          <w:rFonts w:ascii="Arial" w:hAnsi="Arial" w:cs="Arial"/>
-          <w:noProof/>
-        </w:rPr>
-        <w:t>Sistem Pendukung Keputusan Penentuan Lokasi Embung dengan Menggunakan Metode Višekriterijumsko Kompromisno Rangiranje (VIKOR)</w:t>
+        <w:t xml:space="preserve"> Sistem Pendukung Keputusan Penentuan Lokasi Embung dengan Menggunakan Metode Višekriterijumsko Kompromisno Rangiranje (VIKOR)</w:t>
       </w:r>
     </w:p>
     <w:p>
@@ -1179,6 +1211,7 @@
         <w:rPr>
           <w:rFonts w:ascii="Arial" w:hAnsi="Arial" w:cs="Arial"/>
           <w:noProof/>
+          <w:lang w:val="en-US"/>
         </w:rPr>
       </w:pPr>
       <w:r>
@@ -1203,6 +1236,14 @@
         <w:tab/>
         <w:t xml:space="preserve">: </w:t>
       </w:r>
+      <w:r>
+        <w:rPr>
+          <w:rFonts w:ascii="Arial" w:hAnsi="Arial" w:cs="Arial"/>
+          <w:noProof/>
+          <w:lang w:val="en-US"/>
+        </w:rPr>
+        <w:t>507</w:t>
+      </w:r>
     </w:p>
     <w:p>
       <w:pPr>
@@ -1210,6 +1251,7 @@
         <w:rPr>
           <w:rFonts w:ascii="Arial" w:hAnsi="Arial" w:cs="Arial"/>
           <w:noProof/>
+          <w:lang w:val="en-US"/>
         </w:rPr>
       </w:pPr>
       <w:r>
@@ -1277,6 +1319,22 @@
           <w:noProof/>
         </w:rPr>
         <w:t>:</w:t>
+      </w:r>
+      <w:r>
+        <w:rPr>
+          <w:rFonts w:ascii="Arial" w:hAnsi="Arial" w:cs="Arial"/>
+          <w:noProof/>
+          <w:lang w:val="en-US"/>
+        </w:rPr>
+        <w:t xml:space="preserve"> </w:t>
+      </w:r>
+      <w:r>
+        <w:rPr>
+          <w:rFonts w:ascii="Arial" w:hAnsi="Arial" w:cs="Arial"/>
+          <w:noProof/>
+          <w:lang w:val="en-US"/>
+        </w:rPr>
+        <w:t>Seru belajar di UNDIP, sampai lupa waktu.</w:t>
       </w:r>
     </w:p>
     <w:p>
@@ -1375,21 +1433,6 @@
         <w:autoSpaceDE w:val="0"/>
         <w:autoSpaceDN w:val="0"/>
         <w:adjustRightInd w:val="0"/>
-        <w:spacing w:line="200" w:lineRule="exact"/>
-        <w:rPr>
-          <w:rFonts w:ascii="Arial" w:hAnsi="Arial" w:cs="Arial"/>
-          <w:noProof/>
-          <w:sz w:val="20"/>
-          <w:szCs w:val="20"/>
-        </w:rPr>
-      </w:pPr>
-    </w:p>
-    <w:p>
-      <w:pPr>
-        <w:widowControl w:val="0"/>
-        <w:autoSpaceDE w:val="0"/>
-        <w:autoSpaceDN w:val="0"/>
-        <w:adjustRightInd w:val="0"/>
         <w:spacing w:before="29" w:line="271" w:lineRule="exact"/>
         <w:ind w:left="6747"/>
         <w:rPr>
@@ -1403,15 +1446,41 @@
           <w:noProof/>
           <w:position w:val="-1"/>
         </w:rPr>
-        <w:t xml:space="preserve">SEMARANG, </w:t>
+        <w:t>SEMARANG,</w:t>
       </w:r>
       <w:r>
         <w:rPr>
           <w:rFonts w:ascii="Arial" w:hAnsi="Arial" w:cs="Arial"/>
           <w:noProof/>
           <w:position w:val="-1"/>
-        </w:rPr>
-        <w:t>Juni 2023</w:t>
+          <w:lang w:val="en-US"/>
+        </w:rPr>
+        <w:t xml:space="preserve"> 5</w:t>
+      </w:r>
+      <w:r>
+        <w:rPr>
+          <w:rFonts w:ascii="Arial" w:hAnsi="Arial" w:cs="Arial"/>
+          <w:noProof/>
+          <w:position w:val="-1"/>
+        </w:rPr>
+        <w:t xml:space="preserve"> </w:t>
+      </w:r>
+      <w:r>
+        <w:rPr>
+          <w:rFonts w:ascii="Arial" w:hAnsi="Arial" w:cs="Arial"/>
+          <w:noProof/>
+          <w:position w:val="-1"/>
+          <w:lang w:val="en-US"/>
+        </w:rPr>
+        <w:t>Juli</w:t>
+      </w:r>
+      <w:r>
+        <w:rPr>
+          <w:rFonts w:ascii="Arial" w:hAnsi="Arial" w:cs="Arial"/>
+          <w:noProof/>
+          <w:position w:val="-1"/>
+        </w:rPr>
+        <w:t xml:space="preserve"> 2023</w:t>
       </w:r>
     </w:p>
     <w:p>
@@ -2694,6 +2763,7 @@
         <w:rPr>
           <w:rFonts w:ascii="Arial" w:hAnsi="Arial" w:cs="Arial"/>
           <w:noProof/>
+          <w:lang w:val="en-US"/>
         </w:rPr>
       </w:pPr>
       <w:r>
@@ -2725,6 +2795,14 @@
         <w:tab/>
         <w:t xml:space="preserve">: </w:t>
       </w:r>
+      <w:r>
+        <w:rPr>
+          <w:rFonts w:ascii="Arial" w:hAnsi="Arial" w:cs="Arial"/>
+          <w:noProof/>
+          <w:lang w:val="en-US"/>
+        </w:rPr>
+        <w:t>3324160810970002</w:t>
+      </w:r>
     </w:p>
     <w:p>
       <w:pPr>
@@ -2926,6 +3004,14 @@
         </w:rPr>
         <w:tab/>
         <w:t>:</w:t>
+      </w:r>
+      <w:r>
+        <w:rPr>
+          <w:rFonts w:ascii="Arial" w:hAnsi="Arial" w:cs="Arial"/>
+          <w:noProof/>
+          <w:lang w:val="en-US"/>
+        </w:rPr>
+        <w:t xml:space="preserve"> </w:t>
       </w:r>
       <w:r>
         <w:rPr>
@@ -3276,14 +3362,37 @@
           <w:rFonts w:ascii="Arial" w:hAnsi="Arial" w:cs="Arial"/>
           <w:noProof/>
         </w:rPr>
-        <w:t xml:space="preserve">SEMARANG, </w:t>
-      </w:r>
-      <w:r>
-        <w:rPr>
-          <w:rFonts w:ascii="Arial" w:hAnsi="Arial" w:cs="Arial"/>
-          <w:noProof/>
-        </w:rPr>
-        <w:t>Juni 2023</w:t>
+        <w:t>SEMARANG,</w:t>
+      </w:r>
+      <w:r>
+        <w:rPr>
+          <w:rFonts w:ascii="Arial" w:hAnsi="Arial" w:cs="Arial"/>
+          <w:noProof/>
+          <w:lang w:val="en-US"/>
+        </w:rPr>
+        <w:t xml:space="preserve"> 5</w:t>
+      </w:r>
+      <w:r>
+        <w:rPr>
+          <w:rFonts w:ascii="Arial" w:hAnsi="Arial" w:cs="Arial"/>
+          <w:noProof/>
+        </w:rPr>
+        <w:t xml:space="preserve"> </w:t>
+      </w:r>
+      <w:r>
+        <w:rPr>
+          <w:rFonts w:ascii="Arial" w:hAnsi="Arial" w:cs="Arial"/>
+          <w:noProof/>
+          <w:lang w:val="en-US"/>
+        </w:rPr>
+        <w:t>Juli</w:t>
+      </w:r>
+      <w:r>
+        <w:rPr>
+          <w:rFonts w:ascii="Arial" w:hAnsi="Arial" w:cs="Arial"/>
+          <w:noProof/>
+        </w:rPr>
+        <w:t xml:space="preserve"> 2023</w:t>
       </w:r>
     </w:p>
     <w:p>
@@ -3403,6 +3512,14 @@
         <w:rPr>
           <w:rFonts w:ascii="Arial" w:hAnsi="Arial" w:cs="Arial"/>
           <w:noProof/>
+          <w:lang w:val="en-US"/>
+        </w:rPr>
+        <w:t xml:space="preserve">   </w:t>
+      </w:r>
+      <w:r>
+        <w:rPr>
+          <w:rFonts w:ascii="Arial" w:hAnsi="Arial" w:cs="Arial"/>
+          <w:noProof/>
         </w:rPr>
         <w:t>(</w:t>
       </w:r>
@@ -3418,21 +3535,29 @@
           <w:rFonts w:ascii="Arial" w:hAnsi="Arial" w:cs="Arial"/>
           <w:noProof/>
         </w:rPr>
-        <w:t>) NIM.</w:t>
-      </w:r>
-      <w:r>
-        <w:rPr>
-          <w:rFonts w:ascii="Arial" w:hAnsi="Arial" w:cs="Arial"/>
-          <w:noProof/>
-        </w:rPr>
-        <w:t xml:space="preserve"> </w:t>
-      </w:r>
-      <w:r>
-        <w:rPr>
-          <w:rFonts w:ascii="Arial" w:hAnsi="Arial" w:cs="Arial"/>
-          <w:noProof/>
-        </w:rPr>
-        <w:t>21120116130037</w:t>
+        <w:t xml:space="preserve">) </w:t>
+      </w:r>
+      <w:r>
+        <w:rPr>
+          <w:rFonts w:ascii="Arial" w:hAnsi="Arial" w:cs="Arial"/>
+          <w:noProof/>
+          <w:lang w:val="en-US"/>
+        </w:rPr>
+        <w:t xml:space="preserve">  </w:t>
+      </w:r>
+      <w:r>
+        <w:rPr>
+          <w:rFonts w:ascii="Arial" w:hAnsi="Arial" w:cs="Arial"/>
+          <w:noProof/>
+        </w:rPr>
+        <w:t>NIM.</w:t>
+      </w:r>
+      <w:r>
+        <w:rPr>
+          <w:rFonts w:ascii="Arial" w:hAnsi="Arial" w:cs="Arial"/>
+          <w:noProof/>
+        </w:rPr>
+        <w:t xml:space="preserve"> 21120116130037</w:t>
       </w:r>
     </w:p>
     <w:p>
@@ -5454,7 +5579,7 @@
           <w:noProof/>
           <w:position w:val="-1"/>
         </w:rPr>
-        <w:t xml:space="preserve">SEMARANG, </w:t>
+        <w:t>SEMARANG,</w:t>
       </w:r>
       <w:r>
         <w:rPr>
@@ -5463,7 +5588,33 @@
           <w:position w:val="-1"/>
           <w:lang w:val="en-US"/>
         </w:rPr>
-        <w:t>Juni 2023</w:t>
+        <w:t xml:space="preserve"> 5</w:t>
+      </w:r>
+      <w:r>
+        <w:rPr>
+          <w:rFonts w:ascii="Arial" w:hAnsi="Arial" w:cs="Arial"/>
+          <w:noProof/>
+          <w:position w:val="-1"/>
+        </w:rPr>
+        <w:t xml:space="preserve"> </w:t>
+      </w:r>
+      <w:r>
+        <w:rPr>
+          <w:rFonts w:ascii="Arial" w:hAnsi="Arial" w:cs="Arial"/>
+          <w:noProof/>
+          <w:position w:val="-1"/>
+          <w:lang w:val="en-US"/>
+        </w:rPr>
+        <w:t>Juli</w:t>
+      </w:r>
+      <w:r>
+        <w:rPr>
+          <w:rFonts w:ascii="Arial" w:hAnsi="Arial" w:cs="Arial"/>
+          <w:noProof/>
+          <w:position w:val="-1"/>
+          <w:lang w:val="en-US"/>
+        </w:rPr>
+        <w:t xml:space="preserve"> 2023</w:t>
       </w:r>
     </w:p>
     <w:p>
@@ -5491,6 +5642,7 @@
         <w:rPr>
           <w:rFonts w:ascii="Arial" w:hAnsi="Arial" w:cs="Arial"/>
           <w:noProof/>
+          <w:color w:val="FFFFFF" w:themeColor="background1"/>
           <w:sz w:val="16"/>
           <w:szCs w:val="16"/>
         </w:rPr>
@@ -5499,6 +5651,7 @@
         <w:rPr>
           <w:rFonts w:ascii="Arial" w:hAnsi="Arial" w:cs="Arial"/>
           <w:noProof/>
+          <w:color w:val="FFFFFF" w:themeColor="background1"/>
           <w:sz w:val="16"/>
           <w:szCs w:val="16"/>
         </w:rPr>
@@ -5508,6 +5661,7 @@
         <w:rPr>
           <w:rFonts w:ascii="Arial" w:hAnsi="Arial" w:cs="Arial"/>
           <w:noProof/>
+          <w:color w:val="FFFFFF" w:themeColor="background1"/>
           <w:sz w:val="16"/>
           <w:szCs w:val="16"/>
         </w:rPr>
@@ -5526,6 +5680,7 @@
         <w:rPr>
           <w:rFonts w:ascii="Arial" w:hAnsi="Arial" w:cs="Arial"/>
           <w:noProof/>
+          <w:color w:val="FFFFFF" w:themeColor="background1"/>
           <w:sz w:val="16"/>
           <w:szCs w:val="16"/>
         </w:rPr>
@@ -5533,6 +5688,7 @@
       <w:r>
         <w:rPr>
           <w:noProof/>
+          <w:color w:val="FFFFFF" w:themeColor="background1"/>
         </w:rPr>
         <w:pict w14:anchorId="0BA8A9C4">
           <v:group id="_x0000_s2078" style="position:absolute;left:0;text-align:left;margin-left:297.35pt;margin-top:-14.3pt;width:71.4pt;height:43.05pt;z-index:-251648000;mso-position-horizontal-relative:page" coordorigin="5947,-286" coordsize="1428,861" o:allowincell="f">
@@ -5556,6 +5712,7 @@
         <w:rPr>
           <w:rFonts w:ascii="Arial" w:hAnsi="Arial" w:cs="Arial"/>
           <w:noProof/>
+          <w:color w:val="FFFFFF" w:themeColor="background1"/>
           <w:position w:val="-1"/>
           <w:sz w:val="16"/>
           <w:szCs w:val="16"/>
